--- a/www/chapters/MLR1PP11100-comp.docx
+++ b/www/chapters/MLR1PP11100-comp.docx
@@ -73,10 +73,10 @@
     <w:p>
       <w:pPr>
         <w:rPr>
-          <w:ins w:id="1" w:author="Comparison" w:date="2019-10-25T00:14:00Z"/>
+          <w:ins w:id="1" w:author="Comparison" w:date="2019-10-30T19:07:00Z"/>
         </w:rPr>
       </w:pPr>
-      <w:ins w:id="2" w:author="Comparison" w:date="2019-10-25T00:14:00Z">
+      <w:ins w:id="2" w:author="Comparison" w:date="2019-10-30T19:07:00Z">
         <w:r>
           <w:t>The penalty administration charge</w:t>
         </w:r>
@@ -89,7 +89,7 @@
       <w:r>
         <w:t xml:space="preserve"> compliance history of the business, and any penalty reductions we are prepared to allow. The notice must explain</w:t>
       </w:r>
-      <w:ins w:id="3" w:author="Comparison" w:date="2019-10-25T00:14:00Z">
+      <w:ins w:id="3" w:author="Comparison" w:date="2019-10-30T19:07:00Z">
         <w:r>
           <w:t>:</w:t>
         </w:r>
@@ -117,10 +117,10 @@
     <w:p>
       <w:pPr>
         <w:rPr>
-          <w:ins w:id="4" w:author="Comparison" w:date="2019-10-25T00:14:00Z"/>
+          <w:ins w:id="4" w:author="Comparison" w:date="2019-10-30T19:07:00Z"/>
         </w:rPr>
       </w:pPr>
-      <w:del w:id="5" w:author="Comparison" w:date="2019-10-25T00:14:00Z">
+      <w:del w:id="5" w:author="Comparison" w:date="2019-10-30T19:07:00Z">
         <w:r>
           <w:delText xml:space="preserve">* </w:delText>
         </w:r>
@@ -131,7 +131,7 @@
       <w:r>
         <w:t>res that have been made</w:t>
       </w:r>
-      <w:del w:id="6" w:author="Comparison" w:date="2019-10-25T00:14:00Z">
+      <w:del w:id="6" w:author="Comparison" w:date="2019-10-30T19:07:00Z">
         <w:r>
           <w:delText xml:space="preserve"> * </w:delText>
         </w:r>
@@ -11775,7 +11775,7 @@
     <w:hidden/>
     <w:uiPriority w:val="99"/>
     <w:semiHidden/>
-    <w:rsid w:val="00DE6EFA"/>
+    <w:rsid w:val="003207A9"/>
     <w:pPr>
       <w:spacing w:after="0" w:line="240" w:lineRule="auto"/>
     </w:pPr>
@@ -11787,7 +11787,7 @@
     <w:uiPriority w:val="99"/>
     <w:semiHidden/>
     <w:unhideWhenUsed/>
-    <w:rsid w:val="00DE6EFA"/>
+    <w:rsid w:val="003207A9"/>
     <w:pPr>
       <w:spacing w:after="0" w:line="240" w:lineRule="auto"/>
     </w:pPr>
@@ -11803,7 +11803,7 @@
     <w:link w:val="BalloonText"/>
     <w:uiPriority w:val="99"/>
     <w:semiHidden/>
-    <w:rsid w:val="00DE6EFA"/>
+    <w:rsid w:val="003207A9"/>
     <w:rPr>
       <w:rFonts w:ascii="Segoe UI" w:hAnsi="Segoe UI" w:cs="Segoe UI"/>
       <w:sz w:val="18"/>
@@ -12138,7 +12138,7 @@
 </file>
 
 <file path=customXml/itemProps1.xml><?xml version="1.0" encoding="utf-8"?>
-<ds:datastoreItem xmlns:ds="http://schemas.openxmlformats.org/officeDocument/2006/customXml" ds:itemID="{4DFAFFD0-C7BF-4C55-A4D3-4B6FE7011C6E}">
+<ds:datastoreItem xmlns:ds="http://schemas.openxmlformats.org/officeDocument/2006/customXml" ds:itemID="{68A8CF87-0155-420F-A0C5-DD3424F015CC}">
   <ds:schemaRefs>
     <ds:schemaRef ds:uri="http://schemas.openxmlformats.org/officeDocument/2006/bibliography"/>
   </ds:schemaRefs>
